--- a/1-过程管理/贡献统计/实验计分统计表格v1.1.0.docx
+++ b/1-过程管理/贡献统计/实验计分统计表格v1.1.0.docx
@@ -838,13 +838,7 @@
               <w:rPr>
                 <w:rFonts w:hint="eastAsia"/>
               </w:rPr>
-              <w:t>实际用时</w:t>
-            </w:r>
-            <w:r>
-              <w:rPr>
-                <w:rFonts w:hint="eastAsia"/>
-              </w:rPr>
-              <w:t>得分</w:t>
+              <w:t>实际用时得分</w:t>
             </w:r>
           </w:p>
         </w:tc>
@@ -958,13 +952,7 @@
               <w:rPr>
                 <w:rFonts w:hint="eastAsia"/>
               </w:rPr>
-              <w:t>互评</w:t>
-            </w:r>
-            <w:r>
-              <w:rPr>
-                <w:rFonts w:hint="eastAsia"/>
-              </w:rPr>
-              <w:t>得分</w:t>
+              <w:t>互评得分</w:t>
             </w:r>
           </w:p>
         </w:tc>
@@ -1073,9 +1061,6 @@
           <w:p>
             <w:pPr>
               <w:jc w:val="center"/>
-              <w:rPr>
-                <w:rFonts w:hint="eastAsia"/>
-              </w:rPr>
             </w:pPr>
             <w:r>
               <w:rPr>
@@ -1092,9 +1077,6 @@
           <w:p>
             <w:pPr>
               <w:jc w:val="center"/>
-              <w:rPr>
-                <w:rFonts w:hint="eastAsia"/>
-              </w:rPr>
             </w:pPr>
             <w:r>
               <w:rPr>
@@ -1111,9 +1093,6 @@
           <w:p>
             <w:pPr>
               <w:jc w:val="center"/>
-              <w:rPr>
-                <w:rFonts w:hint="eastAsia"/>
-              </w:rPr>
             </w:pPr>
             <w:r>
               <w:rPr>
@@ -1130,9 +1109,6 @@
           <w:p>
             <w:pPr>
               <w:jc w:val="center"/>
-              <w:rPr>
-                <w:rFonts w:hint="eastAsia"/>
-              </w:rPr>
             </w:pPr>
             <w:r>
               <w:rPr>
@@ -1149,9 +1125,6 @@
           <w:p>
             <w:pPr>
               <w:jc w:val="center"/>
-              <w:rPr>
-                <w:rFonts w:hint="eastAsia"/>
-              </w:rPr>
             </w:pPr>
             <w:r>
               <w:rPr>
@@ -1168,9 +1141,6 @@
           <w:p>
             <w:pPr>
               <w:jc w:val="center"/>
-              <w:rPr>
-                <w:rFonts w:hint="eastAsia"/>
-              </w:rPr>
             </w:pPr>
             <w:r>
               <w:rPr>
@@ -1187,9 +1157,6 @@
           <w:p>
             <w:pPr>
               <w:jc w:val="center"/>
-              <w:rPr>
-                <w:rFonts w:hint="eastAsia"/>
-              </w:rPr>
             </w:pPr>
             <w:r>
               <w:rPr>
@@ -1206,9 +1173,6 @@
         <w:pStyle w:val="a8"/>
         <w:spacing w:line="360" w:lineRule="auto"/>
         <w:ind w:left="357" w:firstLineChars="0" w:firstLine="0"/>
-        <w:rPr>
-          <w:rFonts w:hint="eastAsia"/>
-        </w:rPr>
       </w:pPr>
     </w:p>
     <w:p>
@@ -1666,9 +1630,6 @@
     <w:p>
       <w:pPr>
         <w:spacing w:line="360" w:lineRule="auto"/>
-        <w:rPr>
-          <w:rFonts w:hint="eastAsia"/>
-        </w:rPr>
       </w:pPr>
     </w:p>
     <w:p>
@@ -1842,37 +1803,85 @@
           <w:tcPr>
             <w:tcW w:w="957" w:type="dxa"/>
           </w:tcPr>
-          <w:p/>
-        </w:tc>
-        <w:tc>
-          <w:tcPr>
-            <w:tcW w:w="1185" w:type="dxa"/>
-          </w:tcPr>
-          <w:p/>
-        </w:tc>
-        <w:tc>
-          <w:tcPr>
-            <w:tcW w:w="1185" w:type="dxa"/>
-          </w:tcPr>
-          <w:p/>
-        </w:tc>
-        <w:tc>
-          <w:tcPr>
-            <w:tcW w:w="1185" w:type="dxa"/>
-          </w:tcPr>
-          <w:p/>
-        </w:tc>
-        <w:tc>
-          <w:tcPr>
-            <w:tcW w:w="1185" w:type="dxa"/>
-          </w:tcPr>
-          <w:p/>
+          <w:p>
+            <w:r>
+              <w:rPr>
+                <w:rFonts w:hint="eastAsia"/>
+              </w:rPr>
+              <w:t>3.5</w:t>
+            </w:r>
+          </w:p>
+        </w:tc>
+        <w:tc>
+          <w:tcPr>
+            <w:tcW w:w="1185" w:type="dxa"/>
+          </w:tcPr>
+          <w:p>
+            <w:r>
+              <w:rPr>
+                <w:rFonts w:hint="eastAsia"/>
+              </w:rPr>
+              <w:t>1</w:t>
+            </w:r>
+            <w:r>
+              <w:rPr>
+                <w:rFonts w:hint="eastAsia"/>
+              </w:rPr>
+              <w:t>.5</w:t>
+            </w:r>
+          </w:p>
+        </w:tc>
+        <w:tc>
+          <w:tcPr>
+            <w:tcW w:w="1185" w:type="dxa"/>
+          </w:tcPr>
+          <w:p>
+            <w:r>
+              <w:rPr>
+                <w:rFonts w:hint="eastAsia"/>
+              </w:rPr>
+              <w:t>2</w:t>
+            </w:r>
+          </w:p>
+        </w:tc>
+        <w:tc>
+          <w:tcPr>
+            <w:tcW w:w="1185" w:type="dxa"/>
+          </w:tcPr>
+          <w:p>
+            <w:r>
+              <w:rPr>
+                <w:rFonts w:hint="eastAsia"/>
+              </w:rPr>
+              <w:t>1.5</w:t>
+            </w:r>
+          </w:p>
+        </w:tc>
+        <w:tc>
+          <w:tcPr>
+            <w:tcW w:w="1185" w:type="dxa"/>
+          </w:tcPr>
+          <w:p>
+            <w:r>
+              <w:rPr>
+                <w:rFonts w:hint="eastAsia"/>
+              </w:rPr>
+              <w:t>2</w:t>
+            </w:r>
+          </w:p>
         </w:tc>
         <w:tc>
           <w:tcPr>
             <w:tcW w:w="1186" w:type="dxa"/>
           </w:tcPr>
-          <w:p/>
+          <w:p>
+            <w:r>
+              <w:rPr>
+                <w:rFonts w:hint="eastAsia"/>
+              </w:rPr>
+              <w:t>1.5</w:t>
+            </w:r>
+          </w:p>
         </w:tc>
       </w:tr>
       <w:tr>
@@ -1893,37 +1902,79 @@
           <w:tcPr>
             <w:tcW w:w="957" w:type="dxa"/>
           </w:tcPr>
-          <w:p/>
-        </w:tc>
-        <w:tc>
-          <w:tcPr>
-            <w:tcW w:w="1185" w:type="dxa"/>
-          </w:tcPr>
-          <w:p/>
-        </w:tc>
-        <w:tc>
-          <w:tcPr>
-            <w:tcW w:w="1185" w:type="dxa"/>
-          </w:tcPr>
-          <w:p/>
-        </w:tc>
-        <w:tc>
-          <w:tcPr>
-            <w:tcW w:w="1185" w:type="dxa"/>
-          </w:tcPr>
-          <w:p/>
-        </w:tc>
-        <w:tc>
-          <w:tcPr>
-            <w:tcW w:w="1185" w:type="dxa"/>
-          </w:tcPr>
-          <w:p/>
+          <w:p>
+            <w:r>
+              <w:rPr>
+                <w:rFonts w:hint="eastAsia"/>
+              </w:rPr>
+              <w:t>3</w:t>
+            </w:r>
+          </w:p>
+        </w:tc>
+        <w:tc>
+          <w:tcPr>
+            <w:tcW w:w="1185" w:type="dxa"/>
+          </w:tcPr>
+          <w:p>
+            <w:r>
+              <w:rPr>
+                <w:rFonts w:hint="eastAsia"/>
+              </w:rPr>
+              <w:t>2</w:t>
+            </w:r>
+          </w:p>
+        </w:tc>
+        <w:tc>
+          <w:tcPr>
+            <w:tcW w:w="1185" w:type="dxa"/>
+          </w:tcPr>
+          <w:p>
+            <w:r>
+              <w:rPr>
+                <w:rFonts w:hint="eastAsia"/>
+              </w:rPr>
+              <w:t>4</w:t>
+            </w:r>
+          </w:p>
+        </w:tc>
+        <w:tc>
+          <w:tcPr>
+            <w:tcW w:w="1185" w:type="dxa"/>
+          </w:tcPr>
+          <w:p>
+            <w:r>
+              <w:rPr>
+                <w:rFonts w:hint="eastAsia"/>
+              </w:rPr>
+              <w:t>3</w:t>
+            </w:r>
+          </w:p>
+        </w:tc>
+        <w:tc>
+          <w:tcPr>
+            <w:tcW w:w="1185" w:type="dxa"/>
+          </w:tcPr>
+          <w:p>
+            <w:r>
+              <w:rPr>
+                <w:rFonts w:hint="eastAsia"/>
+              </w:rPr>
+              <w:t>2</w:t>
+            </w:r>
+          </w:p>
         </w:tc>
         <w:tc>
           <w:tcPr>
             <w:tcW w:w="1186" w:type="dxa"/>
           </w:tcPr>
-          <w:p/>
+          <w:p>
+            <w:r>
+              <w:rPr>
+                <w:rFonts w:hint="eastAsia"/>
+              </w:rPr>
+              <w:t>2</w:t>
+            </w:r>
+          </w:p>
         </w:tc>
       </w:tr>
       <w:tr>
@@ -1944,37 +1995,79 @@
           <w:tcPr>
             <w:tcW w:w="957" w:type="dxa"/>
           </w:tcPr>
-          <w:p/>
-        </w:tc>
-        <w:tc>
-          <w:tcPr>
-            <w:tcW w:w="1185" w:type="dxa"/>
-          </w:tcPr>
-          <w:p/>
-        </w:tc>
-        <w:tc>
-          <w:tcPr>
-            <w:tcW w:w="1185" w:type="dxa"/>
-          </w:tcPr>
-          <w:p/>
-        </w:tc>
-        <w:tc>
-          <w:tcPr>
-            <w:tcW w:w="1185" w:type="dxa"/>
-          </w:tcPr>
-          <w:p/>
-        </w:tc>
-        <w:tc>
-          <w:tcPr>
-            <w:tcW w:w="1185" w:type="dxa"/>
-          </w:tcPr>
-          <w:p/>
+          <w:p>
+            <w:r>
+              <w:rPr>
+                <w:rFonts w:hint="eastAsia"/>
+              </w:rPr>
+              <w:t>2149</w:t>
+            </w:r>
+          </w:p>
+        </w:tc>
+        <w:tc>
+          <w:tcPr>
+            <w:tcW w:w="1185" w:type="dxa"/>
+          </w:tcPr>
+          <w:p>
+            <w:r>
+              <w:rPr>
+                <w:rFonts w:hint="eastAsia"/>
+              </w:rPr>
+              <w:t>1436</w:t>
+            </w:r>
+          </w:p>
+        </w:tc>
+        <w:tc>
+          <w:tcPr>
+            <w:tcW w:w="1185" w:type="dxa"/>
+          </w:tcPr>
+          <w:p>
+            <w:r>
+              <w:rPr>
+                <w:rFonts w:hint="eastAsia"/>
+              </w:rPr>
+              <w:t>1502</w:t>
+            </w:r>
+          </w:p>
+        </w:tc>
+        <w:tc>
+          <w:tcPr>
+            <w:tcW w:w="1185" w:type="dxa"/>
+          </w:tcPr>
+          <w:p>
+            <w:r>
+              <w:rPr>
+                <w:rFonts w:hint="eastAsia"/>
+              </w:rPr>
+              <w:t>523</w:t>
+            </w:r>
+          </w:p>
+        </w:tc>
+        <w:tc>
+          <w:tcPr>
+            <w:tcW w:w="1185" w:type="dxa"/>
+          </w:tcPr>
+          <w:p>
+            <w:r>
+              <w:rPr>
+                <w:rFonts w:hint="eastAsia"/>
+              </w:rPr>
+              <w:t>1774</w:t>
+            </w:r>
+          </w:p>
         </w:tc>
         <w:tc>
           <w:tcPr>
             <w:tcW w:w="1186" w:type="dxa"/>
           </w:tcPr>
-          <w:p/>
+          <w:p>
+            <w:r>
+              <w:rPr>
+                <w:rFonts w:hint="eastAsia"/>
+              </w:rPr>
+              <w:t>2729</w:t>
+            </w:r>
+          </w:p>
         </w:tc>
       </w:tr>
       <w:tr>
@@ -1995,37 +2088,100 @@
           <w:tcPr>
             <w:tcW w:w="957" w:type="dxa"/>
           </w:tcPr>
-          <w:p/>
-        </w:tc>
-        <w:tc>
-          <w:tcPr>
-            <w:tcW w:w="1185" w:type="dxa"/>
-          </w:tcPr>
-          <w:p/>
-        </w:tc>
-        <w:tc>
-          <w:tcPr>
-            <w:tcW w:w="1185" w:type="dxa"/>
-          </w:tcPr>
-          <w:p/>
-        </w:tc>
-        <w:tc>
-          <w:tcPr>
-            <w:tcW w:w="1185" w:type="dxa"/>
-          </w:tcPr>
-          <w:p/>
-        </w:tc>
-        <w:tc>
-          <w:tcPr>
-            <w:tcW w:w="1185" w:type="dxa"/>
-          </w:tcPr>
-          <w:p/>
+          <w:p>
+            <w:pPr>
+              <w:tabs>
+                <w:tab w:val="left" w:pos="294"/>
+              </w:tabs>
+              <w:jc w:val="left"/>
+            </w:pPr>
+            <w:r>
+              <w:rPr>
+                <w:rFonts w:hint="eastAsia"/>
+              </w:rPr>
+              <w:t>7.5h</w:t>
+            </w:r>
+          </w:p>
+        </w:tc>
+        <w:tc>
+          <w:tcPr>
+            <w:tcW w:w="1185" w:type="dxa"/>
+          </w:tcPr>
+          <w:p>
+            <w:pPr>
+              <w:jc w:val="left"/>
+            </w:pPr>
+            <w:r>
+              <w:rPr>
+                <w:rFonts w:hint="eastAsia"/>
+              </w:rPr>
+              <w:t>7h</w:t>
+            </w:r>
+          </w:p>
+        </w:tc>
+        <w:tc>
+          <w:tcPr>
+            <w:tcW w:w="1185" w:type="dxa"/>
+          </w:tcPr>
+          <w:p>
+            <w:pPr>
+              <w:jc w:val="left"/>
+            </w:pPr>
+            <w:r>
+              <w:rPr>
+                <w:rFonts w:hint="eastAsia"/>
+              </w:rPr>
+              <w:t>7.5h</w:t>
+            </w:r>
+          </w:p>
+        </w:tc>
+        <w:tc>
+          <w:tcPr>
+            <w:tcW w:w="1185" w:type="dxa"/>
+          </w:tcPr>
+          <w:p>
+            <w:pPr>
+              <w:jc w:val="left"/>
+            </w:pPr>
+            <w:r>
+              <w:rPr>
+                <w:rFonts w:hint="eastAsia"/>
+              </w:rPr>
+              <w:t>5.5h</w:t>
+            </w:r>
+          </w:p>
+        </w:tc>
+        <w:tc>
+          <w:tcPr>
+            <w:tcW w:w="1185" w:type="dxa"/>
+          </w:tcPr>
+          <w:p>
+            <w:pPr>
+              <w:jc w:val="left"/>
+            </w:pPr>
+            <w:r>
+              <w:rPr>
+                <w:rFonts w:hint="eastAsia"/>
+              </w:rPr>
+              <w:t>7.5h</w:t>
+            </w:r>
+          </w:p>
         </w:tc>
         <w:tc>
           <w:tcPr>
             <w:tcW w:w="1186" w:type="dxa"/>
           </w:tcPr>
-          <w:p/>
+          <w:p>
+            <w:pPr>
+              <w:jc w:val="left"/>
+            </w:pPr>
+            <w:r>
+              <w:rPr>
+                <w:rFonts w:hint="eastAsia"/>
+              </w:rPr>
+              <w:t>7h</w:t>
+            </w:r>
+          </w:p>
         </w:tc>
       </w:tr>
       <w:tr>
@@ -2046,37 +2202,79 @@
           <w:tcPr>
             <w:tcW w:w="957" w:type="dxa"/>
           </w:tcPr>
-          <w:p/>
-        </w:tc>
-        <w:tc>
-          <w:tcPr>
-            <w:tcW w:w="1185" w:type="dxa"/>
-          </w:tcPr>
-          <w:p/>
-        </w:tc>
-        <w:tc>
-          <w:tcPr>
-            <w:tcW w:w="1185" w:type="dxa"/>
-          </w:tcPr>
-          <w:p/>
-        </w:tc>
-        <w:tc>
-          <w:tcPr>
-            <w:tcW w:w="1185" w:type="dxa"/>
-          </w:tcPr>
-          <w:p/>
-        </w:tc>
-        <w:tc>
-          <w:tcPr>
-            <w:tcW w:w="1185" w:type="dxa"/>
-          </w:tcPr>
-          <w:p/>
+          <w:p>
+            <w:r>
+              <w:rPr>
+                <w:rFonts w:hint="eastAsia"/>
+              </w:rPr>
+              <w:t>45</w:t>
+            </w:r>
+          </w:p>
+        </w:tc>
+        <w:tc>
+          <w:tcPr>
+            <w:tcW w:w="1185" w:type="dxa"/>
+          </w:tcPr>
+          <w:p>
+            <w:r>
+              <w:rPr>
+                <w:rFonts w:hint="eastAsia"/>
+              </w:rPr>
+              <w:t>46.5</w:t>
+            </w:r>
+          </w:p>
+        </w:tc>
+        <w:tc>
+          <w:tcPr>
+            <w:tcW w:w="1185" w:type="dxa"/>
+          </w:tcPr>
+          <w:p>
+            <w:r>
+              <w:rPr>
+                <w:rFonts w:hint="eastAsia"/>
+              </w:rPr>
+              <w:t>46.5</w:t>
+            </w:r>
+          </w:p>
+        </w:tc>
+        <w:tc>
+          <w:tcPr>
+            <w:tcW w:w="1185" w:type="dxa"/>
+          </w:tcPr>
+          <w:p>
+            <w:r>
+              <w:rPr>
+                <w:rFonts w:hint="eastAsia"/>
+              </w:rPr>
+              <w:t>43</w:t>
+            </w:r>
+          </w:p>
+        </w:tc>
+        <w:tc>
+          <w:tcPr>
+            <w:tcW w:w="1185" w:type="dxa"/>
+          </w:tcPr>
+          <w:p>
+            <w:r>
+              <w:rPr>
+                <w:rFonts w:hint="eastAsia"/>
+              </w:rPr>
+              <w:t>44.5</w:t>
+            </w:r>
+          </w:p>
         </w:tc>
         <w:tc>
           <w:tcPr>
             <w:tcW w:w="1186" w:type="dxa"/>
           </w:tcPr>
-          <w:p/>
+          <w:p>
+            <w:r>
+              <w:rPr>
+                <w:rFonts w:hint="eastAsia"/>
+              </w:rPr>
+              <w:t>44.5</w:t>
+            </w:r>
+          </w:p>
         </w:tc>
       </w:tr>
       <w:tr>
@@ -2137,35 +2335,6 @@
       </w:tr>
     </w:tbl>
     <w:p/>
-    <w:p>
-      <w:pPr>
-        <w:pStyle w:val="a8"/>
-        <w:numPr>
-          <w:ilvl w:val="0"/>
-          <w:numId w:val="10"/>
-        </w:numPr>
-        <w:spacing w:line="360" w:lineRule="auto"/>
-        <w:ind w:firstLineChars="0"/>
-      </w:pPr>
-      <w:r>
-        <w:rPr>
-          <w:rFonts w:hint="eastAsia"/>
-        </w:rPr>
-        <w:t>用例及扩展功能分析个数</w:t>
-      </w:r>
-      <w:r>
-        <w:rPr>
-          <w:rFonts w:hint="eastAsia"/>
-        </w:rPr>
-        <w:t>在此实验阶段</w:t>
-      </w:r>
-      <w:r>
-        <w:rPr>
-          <w:rFonts w:hint="eastAsia"/>
-        </w:rPr>
-        <w:t>不计入评分</w:t>
-      </w:r>
-    </w:p>
     <w:p>
       <w:pPr>
         <w:pStyle w:val="a8"/>
@@ -2213,6 +2382,671 @@
         <w:t>；根据其他部分任务进行加减分。</w:t>
       </w:r>
     </w:p>
+    <w:tbl>
+      <w:tblPr>
+        <w:tblStyle w:val="a7"/>
+        <w:tblW w:w="0" w:type="auto"/>
+        <w:tblInd w:w="-147" w:type="dxa"/>
+        <w:tblLook w:val="04A0" w:firstRow="1" w:lastRow="0" w:firstColumn="1" w:lastColumn="0" w:noHBand="0" w:noVBand="1"/>
+      </w:tblPr>
+      <w:tblGrid>
+        <w:gridCol w:w="1560"/>
+        <w:gridCol w:w="957"/>
+        <w:gridCol w:w="1185"/>
+        <w:gridCol w:w="1185"/>
+        <w:gridCol w:w="1185"/>
+        <w:gridCol w:w="1185"/>
+        <w:gridCol w:w="1186"/>
+      </w:tblGrid>
+      <w:tr>
+        <w:tc>
+          <w:tcPr>
+            <w:tcW w:w="1560" w:type="dxa"/>
+            <w:tcBorders>
+              <w:bottom w:val="single" w:sz="4" w:space="0" w:color="auto"/>
+            </w:tcBorders>
+          </w:tcPr>
+          <w:p/>
+        </w:tc>
+        <w:tc>
+          <w:tcPr>
+            <w:tcW w:w="957" w:type="dxa"/>
+          </w:tcPr>
+          <w:p>
+            <w:proofErr w:type="gramStart"/>
+            <w:r>
+              <w:rPr>
+                <w:rFonts w:hint="eastAsia"/>
+              </w:rPr>
+              <w:t>汪凌风</w:t>
+            </w:r>
+            <w:proofErr w:type="gramEnd"/>
+          </w:p>
+        </w:tc>
+        <w:tc>
+          <w:tcPr>
+            <w:tcW w:w="1185" w:type="dxa"/>
+          </w:tcPr>
+          <w:p>
+            <w:r>
+              <w:rPr>
+                <w:rFonts w:hint="eastAsia"/>
+              </w:rPr>
+              <w:t>邵志钧</w:t>
+            </w:r>
+          </w:p>
+        </w:tc>
+        <w:tc>
+          <w:tcPr>
+            <w:tcW w:w="1185" w:type="dxa"/>
+          </w:tcPr>
+          <w:p>
+            <w:r>
+              <w:rPr>
+                <w:rFonts w:hint="eastAsia"/>
+              </w:rPr>
+              <w:t>明</w:t>
+            </w:r>
+            <w:proofErr w:type="gramStart"/>
+            <w:r>
+              <w:rPr>
+                <w:rFonts w:hint="eastAsia"/>
+              </w:rPr>
+              <w:t>昊</w:t>
+            </w:r>
+            <w:proofErr w:type="gramEnd"/>
+          </w:p>
+        </w:tc>
+        <w:tc>
+          <w:tcPr>
+            <w:tcW w:w="1185" w:type="dxa"/>
+          </w:tcPr>
+          <w:p>
+            <w:proofErr w:type="gramStart"/>
+            <w:r>
+              <w:rPr>
+                <w:rFonts w:hint="eastAsia"/>
+              </w:rPr>
+              <w:t>汪丽萍</w:t>
+            </w:r>
+            <w:proofErr w:type="gramEnd"/>
+          </w:p>
+        </w:tc>
+        <w:tc>
+          <w:tcPr>
+            <w:tcW w:w="1185" w:type="dxa"/>
+          </w:tcPr>
+          <w:p>
+            <w:r>
+              <w:rPr>
+                <w:rFonts w:hint="eastAsia"/>
+              </w:rPr>
+              <w:t>郑泽西</w:t>
+            </w:r>
+          </w:p>
+        </w:tc>
+        <w:tc>
+          <w:tcPr>
+            <w:tcW w:w="1186" w:type="dxa"/>
+          </w:tcPr>
+          <w:p>
+            <w:r>
+              <w:rPr>
+                <w:rFonts w:hint="eastAsia"/>
+              </w:rPr>
+              <w:t>闫奕涛</w:t>
+            </w:r>
+          </w:p>
+        </w:tc>
+      </w:tr>
+      <w:tr>
+        <w:tc>
+          <w:tcPr>
+            <w:tcW w:w="1560" w:type="dxa"/>
+            <w:tcBorders>
+              <w:top w:val="single" w:sz="4" w:space="0" w:color="auto"/>
+            </w:tcBorders>
+          </w:tcPr>
+          <w:p>
+            <w:pPr>
+              <w:rPr>
+                <w:rFonts w:hint="eastAsia"/>
+              </w:rPr>
+            </w:pPr>
+            <w:r>
+              <w:rPr>
+                <w:rFonts w:hint="eastAsia"/>
+              </w:rPr>
+              <w:t>用例及扩展功能分析</w:t>
+            </w:r>
+            <w:r>
+              <w:rPr>
+                <w:rFonts w:hint="eastAsia"/>
+              </w:rPr>
+              <w:t>得分</w:t>
+            </w:r>
+          </w:p>
+        </w:tc>
+        <w:tc>
+          <w:tcPr>
+            <w:tcW w:w="957" w:type="dxa"/>
+          </w:tcPr>
+          <w:p>
+            <w:r>
+              <w:rPr>
+                <w:rFonts w:hint="eastAsia"/>
+              </w:rPr>
+              <w:t>35</w:t>
+            </w:r>
+          </w:p>
+        </w:tc>
+        <w:tc>
+          <w:tcPr>
+            <w:tcW w:w="1185" w:type="dxa"/>
+          </w:tcPr>
+          <w:p>
+            <w:r>
+              <w:rPr>
+                <w:rFonts w:hint="eastAsia"/>
+              </w:rPr>
+              <w:t>15</w:t>
+            </w:r>
+          </w:p>
+        </w:tc>
+        <w:tc>
+          <w:tcPr>
+            <w:tcW w:w="1185" w:type="dxa"/>
+          </w:tcPr>
+          <w:p>
+            <w:r>
+              <w:rPr>
+                <w:rFonts w:hint="eastAsia"/>
+              </w:rPr>
+              <w:t>20</w:t>
+            </w:r>
+          </w:p>
+        </w:tc>
+        <w:tc>
+          <w:tcPr>
+            <w:tcW w:w="1185" w:type="dxa"/>
+          </w:tcPr>
+          <w:p>
+            <w:r>
+              <w:rPr>
+                <w:rFonts w:hint="eastAsia"/>
+              </w:rPr>
+              <w:t>15</w:t>
+            </w:r>
+          </w:p>
+        </w:tc>
+        <w:tc>
+          <w:tcPr>
+            <w:tcW w:w="1185" w:type="dxa"/>
+          </w:tcPr>
+          <w:p>
+            <w:r>
+              <w:rPr>
+                <w:rFonts w:hint="eastAsia"/>
+              </w:rPr>
+              <w:t>20</w:t>
+            </w:r>
+          </w:p>
+        </w:tc>
+        <w:tc>
+          <w:tcPr>
+            <w:tcW w:w="1186" w:type="dxa"/>
+          </w:tcPr>
+          <w:p>
+            <w:r>
+              <w:rPr>
+                <w:rFonts w:hint="eastAsia"/>
+              </w:rPr>
+              <w:t>15</w:t>
+            </w:r>
+          </w:p>
+        </w:tc>
+      </w:tr>
+      <w:tr>
+        <w:trPr>
+          <w:trHeight w:val="634"/>
+        </w:trPr>
+        <w:tc>
+          <w:tcPr>
+            <w:tcW w:w="1560" w:type="dxa"/>
+          </w:tcPr>
+          <w:p>
+            <w:r>
+              <w:rPr>
+                <w:rFonts w:hint="eastAsia"/>
+              </w:rPr>
+              <w:t>完成图表</w:t>
+            </w:r>
+            <w:r>
+              <w:rPr>
+                <w:rFonts w:hint="eastAsia"/>
+              </w:rPr>
+              <w:t>与</w:t>
+            </w:r>
+            <w:r>
+              <w:rPr>
+                <w:rFonts w:hint="eastAsia"/>
+              </w:rPr>
+              <w:t>需求报告</w:t>
+            </w:r>
+            <w:r>
+              <w:rPr>
+                <w:rFonts w:hint="eastAsia"/>
+              </w:rPr>
+              <w:t>得分</w:t>
+            </w:r>
+          </w:p>
+        </w:tc>
+        <w:tc>
+          <w:tcPr>
+            <w:tcW w:w="957" w:type="dxa"/>
+          </w:tcPr>
+          <w:p>
+            <w:r>
+              <w:rPr>
+                <w:rFonts w:hint="eastAsia"/>
+              </w:rPr>
+              <w:t>36.5</w:t>
+            </w:r>
+          </w:p>
+        </w:tc>
+        <w:tc>
+          <w:tcPr>
+            <w:tcW w:w="1185" w:type="dxa"/>
+          </w:tcPr>
+          <w:p>
+            <w:r>
+              <w:rPr>
+                <w:rFonts w:hint="eastAsia"/>
+              </w:rPr>
+              <w:t>24.37</w:t>
+            </w:r>
+          </w:p>
+        </w:tc>
+        <w:tc>
+          <w:tcPr>
+            <w:tcW w:w="1185" w:type="dxa"/>
+          </w:tcPr>
+          <w:p>
+            <w:r>
+              <w:rPr>
+                <w:rFonts w:hint="eastAsia"/>
+              </w:rPr>
+              <w:t>33.81</w:t>
+            </w:r>
+          </w:p>
+        </w:tc>
+        <w:tc>
+          <w:tcPr>
+            <w:tcW w:w="1185" w:type="dxa"/>
+          </w:tcPr>
+          <w:p>
+            <w:r>
+              <w:rPr>
+                <w:rFonts w:hint="eastAsia"/>
+              </w:rPr>
+              <w:t>18.78</w:t>
+            </w:r>
+          </w:p>
+        </w:tc>
+        <w:tc>
+          <w:tcPr>
+            <w:tcW w:w="1185" w:type="dxa"/>
+          </w:tcPr>
+          <w:p>
+            <w:r>
+              <w:rPr>
+                <w:rFonts w:hint="eastAsia"/>
+              </w:rPr>
+              <w:t>28.06</w:t>
+            </w:r>
+          </w:p>
+        </w:tc>
+        <w:tc>
+          <w:tcPr>
+            <w:tcW w:w="1186" w:type="dxa"/>
+          </w:tcPr>
+          <w:p>
+            <w:r>
+              <w:rPr>
+                <w:rFonts w:hint="eastAsia"/>
+              </w:rPr>
+              <w:t>38.47</w:t>
+            </w:r>
+          </w:p>
+        </w:tc>
+      </w:tr>
+      <w:tr>
+        <w:tc>
+          <w:tcPr>
+            <w:tcW w:w="1560" w:type="dxa"/>
+          </w:tcPr>
+          <w:p>
+            <w:r>
+              <w:rPr>
+                <w:rFonts w:hint="eastAsia"/>
+              </w:rPr>
+              <w:t>实际用时</w:t>
+            </w:r>
+            <w:r>
+              <w:rPr>
+                <w:rFonts w:hint="eastAsia"/>
+              </w:rPr>
+              <w:t>得分</w:t>
+            </w:r>
+          </w:p>
+        </w:tc>
+        <w:tc>
+          <w:tcPr>
+            <w:tcW w:w="957" w:type="dxa"/>
+          </w:tcPr>
+          <w:p>
+            <w:r>
+              <w:rPr>
+                <w:rFonts w:hint="eastAsia"/>
+              </w:rPr>
+              <w:t>21.43</w:t>
+            </w:r>
+          </w:p>
+        </w:tc>
+        <w:tc>
+          <w:tcPr>
+            <w:tcW w:w="1185" w:type="dxa"/>
+          </w:tcPr>
+          <w:p>
+            <w:r>
+              <w:rPr>
+                <w:rFonts w:hint="eastAsia"/>
+              </w:rPr>
+              <w:t>20</w:t>
+            </w:r>
+          </w:p>
+        </w:tc>
+        <w:tc>
+          <w:tcPr>
+            <w:tcW w:w="1185" w:type="dxa"/>
+          </w:tcPr>
+          <w:p>
+            <w:r>
+              <w:rPr>
+                <w:rFonts w:hint="eastAsia"/>
+              </w:rPr>
+              <w:t>21.43</w:t>
+            </w:r>
+          </w:p>
+        </w:tc>
+        <w:tc>
+          <w:tcPr>
+            <w:tcW w:w="1185" w:type="dxa"/>
+          </w:tcPr>
+          <w:p>
+            <w:r>
+              <w:rPr>
+                <w:rFonts w:hint="eastAsia"/>
+              </w:rPr>
+              <w:t>15.71</w:t>
+            </w:r>
+          </w:p>
+        </w:tc>
+        <w:tc>
+          <w:tcPr>
+            <w:tcW w:w="1185" w:type="dxa"/>
+          </w:tcPr>
+          <w:p>
+            <w:r>
+              <w:rPr>
+                <w:rFonts w:hint="eastAsia"/>
+              </w:rPr>
+              <w:t>21.43</w:t>
+            </w:r>
+          </w:p>
+        </w:tc>
+        <w:tc>
+          <w:tcPr>
+            <w:tcW w:w="1186" w:type="dxa"/>
+          </w:tcPr>
+          <w:p>
+            <w:r>
+              <w:rPr>
+                <w:rFonts w:hint="eastAsia"/>
+              </w:rPr>
+              <w:t>20</w:t>
+            </w:r>
+          </w:p>
+        </w:tc>
+      </w:tr>
+      <w:tr>
+        <w:tc>
+          <w:tcPr>
+            <w:tcW w:w="1560" w:type="dxa"/>
+          </w:tcPr>
+          <w:p>
+            <w:r>
+              <w:rPr>
+                <w:rFonts w:hint="eastAsia"/>
+              </w:rPr>
+              <w:t>互评</w:t>
+            </w:r>
+            <w:r>
+              <w:rPr>
+                <w:rFonts w:hint="eastAsia"/>
+              </w:rPr>
+              <w:t>得分</w:t>
+            </w:r>
+          </w:p>
+        </w:tc>
+        <w:tc>
+          <w:tcPr>
+            <w:tcW w:w="957" w:type="dxa"/>
+          </w:tcPr>
+          <w:p>
+            <w:r>
+              <w:rPr>
+                <w:rFonts w:hint="eastAsia"/>
+              </w:rPr>
+              <w:t>27</w:t>
+            </w:r>
+          </w:p>
+        </w:tc>
+        <w:tc>
+          <w:tcPr>
+            <w:tcW w:w="1185" w:type="dxa"/>
+          </w:tcPr>
+          <w:p>
+            <w:r>
+              <w:rPr>
+                <w:rFonts w:hint="eastAsia"/>
+              </w:rPr>
+              <w:t>27.9</w:t>
+            </w:r>
+          </w:p>
+        </w:tc>
+        <w:tc>
+          <w:tcPr>
+            <w:tcW w:w="1185" w:type="dxa"/>
+          </w:tcPr>
+          <w:p>
+            <w:r>
+              <w:rPr>
+                <w:rFonts w:hint="eastAsia"/>
+              </w:rPr>
+              <w:t>27.9</w:t>
+            </w:r>
+          </w:p>
+        </w:tc>
+        <w:tc>
+          <w:tcPr>
+            <w:tcW w:w="1185" w:type="dxa"/>
+          </w:tcPr>
+          <w:p>
+            <w:r>
+              <w:rPr>
+                <w:rFonts w:hint="eastAsia"/>
+              </w:rPr>
+              <w:t>25.8</w:t>
+            </w:r>
+          </w:p>
+        </w:tc>
+        <w:tc>
+          <w:tcPr>
+            <w:tcW w:w="1185" w:type="dxa"/>
+          </w:tcPr>
+          <w:p>
+            <w:r>
+              <w:rPr>
+                <w:rFonts w:hint="eastAsia"/>
+              </w:rPr>
+              <w:t>26.7</w:t>
+            </w:r>
+          </w:p>
+        </w:tc>
+        <w:tc>
+          <w:tcPr>
+            <w:tcW w:w="1186" w:type="dxa"/>
+          </w:tcPr>
+          <w:p>
+            <w:r>
+              <w:rPr>
+                <w:rFonts w:hint="eastAsia"/>
+              </w:rPr>
+              <w:t>26.7</w:t>
+            </w:r>
+          </w:p>
+        </w:tc>
+      </w:tr>
+      <w:tr>
+        <w:tc>
+          <w:tcPr>
+            <w:tcW w:w="1560" w:type="dxa"/>
+          </w:tcPr>
+          <w:p>
+            <w:pPr>
+              <w:rPr>
+                <w:rFonts w:hint="eastAsia"/>
+              </w:rPr>
+            </w:pPr>
+            <w:r>
+              <w:rPr>
+                <w:rFonts w:hint="eastAsia"/>
+              </w:rPr>
+              <w:t>总分</w:t>
+            </w:r>
+          </w:p>
+        </w:tc>
+        <w:tc>
+          <w:tcPr>
+            <w:tcW w:w="957" w:type="dxa"/>
+          </w:tcPr>
+          <w:p>
+            <w:pPr>
+              <w:rPr>
+                <w:rFonts w:hint="eastAsia"/>
+              </w:rPr>
+            </w:pPr>
+            <w:r>
+              <w:rPr>
+                <w:rFonts w:hint="eastAsia"/>
+              </w:rPr>
+              <w:t>119.93</w:t>
+            </w:r>
+          </w:p>
+        </w:tc>
+        <w:tc>
+          <w:tcPr>
+            <w:tcW w:w="1185" w:type="dxa"/>
+          </w:tcPr>
+          <w:p>
+            <w:pPr>
+              <w:rPr>
+                <w:rFonts w:hint="eastAsia"/>
+              </w:rPr>
+            </w:pPr>
+            <w:r>
+              <w:rPr>
+                <w:rFonts w:hint="eastAsia"/>
+              </w:rPr>
+              <w:t>87.27</w:t>
+            </w:r>
+          </w:p>
+        </w:tc>
+        <w:tc>
+          <w:tcPr>
+            <w:tcW w:w="1185" w:type="dxa"/>
+          </w:tcPr>
+          <w:p>
+            <w:pPr>
+              <w:rPr>
+                <w:rFonts w:hint="eastAsia"/>
+              </w:rPr>
+            </w:pPr>
+            <w:r>
+              <w:rPr>
+                <w:rFonts w:hint="eastAsia"/>
+              </w:rPr>
+              <w:t>106.14</w:t>
+            </w:r>
+          </w:p>
+        </w:tc>
+        <w:tc>
+          <w:tcPr>
+            <w:tcW w:w="1185" w:type="dxa"/>
+          </w:tcPr>
+          <w:p>
+            <w:pPr>
+              <w:rPr>
+                <w:rFonts w:hint="eastAsia"/>
+              </w:rPr>
+            </w:pPr>
+            <w:r>
+              <w:rPr>
+                <w:rFonts w:hint="eastAsia"/>
+              </w:rPr>
+              <w:t>75.29</w:t>
+            </w:r>
+          </w:p>
+        </w:tc>
+        <w:tc>
+          <w:tcPr>
+            <w:tcW w:w="1185" w:type="dxa"/>
+          </w:tcPr>
+          <w:p>
+            <w:pPr>
+              <w:rPr>
+                <w:rFonts w:hint="eastAsia"/>
+              </w:rPr>
+            </w:pPr>
+            <w:r>
+              <w:rPr>
+                <w:rFonts w:hint="eastAsia"/>
+              </w:rPr>
+              <w:t>96.19</w:t>
+            </w:r>
+          </w:p>
+        </w:tc>
+        <w:tc>
+          <w:tcPr>
+            <w:tcW w:w="1186" w:type="dxa"/>
+          </w:tcPr>
+          <w:p>
+            <w:pPr>
+              <w:rPr>
+                <w:rFonts w:hint="eastAsia"/>
+              </w:rPr>
+            </w:pPr>
+            <w:r>
+              <w:rPr>
+                <w:rFonts w:hint="eastAsia"/>
+              </w:rPr>
+              <w:t>100.17</w:t>
+            </w:r>
+          </w:p>
+        </w:tc>
+      </w:tr>
+    </w:tbl>
     <w:p>
       <w:pPr>
         <w:spacing w:line="360" w:lineRule="auto"/>
@@ -2220,86 +3054,655 @@
     </w:p>
     <w:p>
       <w:pPr>
+        <w:pStyle w:val="a8"/>
+        <w:numPr>
+          <w:ilvl w:val="0"/>
+          <w:numId w:val="12"/>
+        </w:numPr>
         <w:spacing w:line="360" w:lineRule="auto"/>
-      </w:pPr>
-    </w:p>
-    <w:p>
-      <w:pPr>
-        <w:spacing w:line="360" w:lineRule="auto"/>
-      </w:pPr>
-    </w:p>
-    <w:p>
-      <w:pPr>
-        <w:spacing w:line="360" w:lineRule="auto"/>
-      </w:pPr>
-    </w:p>
-    <w:p>
-      <w:pPr>
-        <w:spacing w:line="360" w:lineRule="auto"/>
-      </w:pPr>
-    </w:p>
-    <w:p>
-      <w:pPr>
-        <w:spacing w:line="360" w:lineRule="auto"/>
-      </w:pPr>
-    </w:p>
-    <w:p>
-      <w:pPr>
-        <w:spacing w:line="360" w:lineRule="auto"/>
-      </w:pPr>
-    </w:p>
-    <w:p>
-      <w:pPr>
-        <w:spacing w:line="360" w:lineRule="auto"/>
-      </w:pPr>
-    </w:p>
-    <w:p>
-      <w:pPr>
-        <w:spacing w:line="360" w:lineRule="auto"/>
-      </w:pPr>
-    </w:p>
-    <w:p>
-      <w:pPr>
-        <w:spacing w:line="360" w:lineRule="auto"/>
-      </w:pPr>
-    </w:p>
-    <w:p>
-      <w:pPr>
-        <w:spacing w:line="360" w:lineRule="auto"/>
-      </w:pPr>
-    </w:p>
-    <w:p>
-      <w:pPr>
-        <w:spacing w:line="360" w:lineRule="auto"/>
-      </w:pPr>
-    </w:p>
-    <w:p>
-      <w:pPr>
-        <w:spacing w:line="360" w:lineRule="auto"/>
-      </w:pPr>
-    </w:p>
-    <w:p>
-      <w:pPr>
-        <w:spacing w:line="360" w:lineRule="auto"/>
-      </w:pPr>
-    </w:p>
-    <w:p>
-      <w:pPr>
-        <w:spacing w:line="360" w:lineRule="auto"/>
-        <w:rPr>
-          <w:rFonts w:hint="eastAsia"/>
-        </w:rPr>
-      </w:pPr>
-    </w:p>
-    <w:p>
-      <w:pPr>
-        <w:pStyle w:val="21"/>
+        <w:ind w:firstLineChars="0"/>
       </w:pPr>
       <w:r>
         <w:rPr>
           <w:rFonts w:hint="eastAsia"/>
         </w:rPr>
-        <w:lastRenderedPageBreak/>
+        <w:t>完成图表与需求报告换算字数=完成图表x400+需求报告字数</w:t>
+      </w:r>
+      <w:bookmarkStart w:id="0" w:name="_GoBack"/>
+      <w:bookmarkEnd w:id="0"/>
+    </w:p>
+    <w:p>
+      <w:pPr>
+        <w:pStyle w:val="a8"/>
+        <w:numPr>
+          <w:ilvl w:val="0"/>
+          <w:numId w:val="12"/>
+        </w:numPr>
+        <w:spacing w:line="360" w:lineRule="auto"/>
+        <w:ind w:firstLineChars="0"/>
+      </w:pPr>
+      <w:r>
+        <w:rPr>
+          <w:rFonts w:hint="eastAsia"/>
+        </w:rPr>
+        <w:t>计算公式为Score</w:t>
+      </w:r>
+      <w:r>
+        <w:t>=</w:t>
+      </w:r>
+      <m:oMath>
+        <m:f>
+          <m:fPr>
+            <m:ctrlPr>
+              <w:rPr>
+                <w:rFonts w:ascii="Cambria Math" w:hAnsi="Cambria Math"/>
+              </w:rPr>
+            </m:ctrlPr>
+          </m:fPr>
+          <m:num>
+            <m:sSub>
+              <m:sSubPr>
+                <m:ctrlPr>
+                  <w:rPr>
+                    <w:rFonts w:ascii="Cambria Math" w:hAnsi="Cambria Math"/>
+                  </w:rPr>
+                </m:ctrlPr>
+              </m:sSubPr>
+              <m:e>
+                <m:r>
+                  <w:rPr>
+                    <w:rFonts w:ascii="Cambria Math" w:hAnsi="Cambria Math"/>
+                  </w:rPr>
+                  <m:t>a</m:t>
+                </m:r>
+              </m:e>
+              <m:sub>
+                <m:r>
+                  <m:rPr>
+                    <m:sty m:val="p"/>
+                  </m:rPr>
+                  <w:rPr>
+                    <w:rFonts w:ascii="Cambria Math" w:hAnsi="Cambria Math"/>
+                  </w:rPr>
+                  <m:t>i</m:t>
+                </m:r>
+              </m:sub>
+            </m:sSub>
+          </m:num>
+          <m:den>
+            <m:sSubSup>
+              <m:sSubSupPr>
+                <m:ctrlPr>
+                  <w:rPr>
+                    <w:rFonts w:ascii="Cambria Math" w:hAnsi="Cambria Math"/>
+                  </w:rPr>
+                </m:ctrlPr>
+              </m:sSubSupPr>
+              <m:e>
+                <m:r>
+                  <m:rPr>
+                    <m:sty m:val="p"/>
+                  </m:rPr>
+                  <w:rPr>
+                    <w:rFonts w:ascii="Cambria Math" w:hAnsi="Cambria Math"/>
+                  </w:rPr>
+                  <m:t>Σ</m:t>
+                </m:r>
+              </m:e>
+              <m:sub>
+                <m:r>
+                  <m:rPr>
+                    <m:sty m:val="p"/>
+                  </m:rPr>
+                  <w:rPr>
+                    <w:rFonts w:ascii="Cambria Math" w:hAnsi="Cambria Math"/>
+                  </w:rPr>
+                  <m:t>ⅈ=1</m:t>
+                </m:r>
+              </m:sub>
+              <m:sup>
+                <m:r>
+                  <m:rPr>
+                    <m:sty m:val="p"/>
+                  </m:rPr>
+                  <w:rPr>
+                    <w:rFonts w:ascii="Cambria Math" w:hAnsi="Cambria Math"/>
+                  </w:rPr>
+                  <m:t>6</m:t>
+                </m:r>
+              </m:sup>
+            </m:sSubSup>
+            <m:sSub>
+              <m:sSubPr>
+                <m:ctrlPr>
+                  <w:rPr>
+                    <w:rFonts w:ascii="Cambria Math" w:hAnsi="Cambria Math"/>
+                  </w:rPr>
+                </m:ctrlPr>
+              </m:sSubPr>
+              <m:e>
+                <m:r>
+                  <m:rPr>
+                    <m:sty m:val="p"/>
+                  </m:rPr>
+                  <w:rPr>
+                    <w:rFonts w:ascii="Cambria Math" w:hAnsi="Cambria Math"/>
+                  </w:rPr>
+                  <m:t>a</m:t>
+                </m:r>
+              </m:e>
+              <m:sub>
+                <m:r>
+                  <m:rPr>
+                    <m:sty m:val="p"/>
+                  </m:rPr>
+                  <w:rPr>
+                    <w:rFonts w:ascii="Cambria Math" w:hAnsi="Cambria Math"/>
+                  </w:rPr>
+                  <m:t>i</m:t>
+                </m:r>
+              </m:sub>
+            </m:sSub>
+          </m:den>
+        </m:f>
+        <m:r>
+          <m:rPr>
+            <m:sty m:val="p"/>
+          </m:rPr>
+          <w:rPr>
+            <w:rFonts w:ascii="Cambria Math" w:hAnsi="Cambria Math"/>
+          </w:rPr>
+          <m:t>×</m:t>
+        </m:r>
+        <m:r>
+          <m:rPr>
+            <m:sty m:val="p"/>
+          </m:rPr>
+          <w:rPr>
+            <w:rFonts w:ascii="Cambria Math" w:hAnsi="Cambria Math"/>
+          </w:rPr>
+          <m:t>120</m:t>
+        </m:r>
+        <m:r>
+          <m:rPr>
+            <m:sty m:val="p"/>
+          </m:rPr>
+          <w:rPr>
+            <w:rFonts w:ascii="Cambria Math" w:hAnsi="Cambria Math"/>
+          </w:rPr>
+          <m:t>+</m:t>
+        </m:r>
+        <m:f>
+          <m:fPr>
+            <m:ctrlPr>
+              <w:rPr>
+                <w:rFonts w:ascii="Cambria Math" w:hAnsi="Cambria Math"/>
+              </w:rPr>
+            </m:ctrlPr>
+          </m:fPr>
+          <m:num>
+            <m:sSub>
+              <m:sSubPr>
+                <m:ctrlPr>
+                  <w:rPr>
+                    <w:rFonts w:ascii="Cambria Math" w:hAnsi="Cambria Math"/>
+                  </w:rPr>
+                </m:ctrlPr>
+              </m:sSubPr>
+              <m:e>
+                <m:r>
+                  <m:rPr>
+                    <m:sty m:val="p"/>
+                  </m:rPr>
+                  <w:rPr>
+                    <w:rFonts w:ascii="Cambria Math" w:hAnsi="Cambria Math"/>
+                  </w:rPr>
+                  <m:t>b</m:t>
+                </m:r>
+              </m:e>
+              <m:sub>
+                <m:r>
+                  <m:rPr>
+                    <m:sty m:val="p"/>
+                  </m:rPr>
+                  <w:rPr>
+                    <w:rFonts w:ascii="Cambria Math" w:hAnsi="Cambria Math"/>
+                  </w:rPr>
+                  <m:t>i</m:t>
+                </m:r>
+              </m:sub>
+            </m:sSub>
+          </m:num>
+          <m:den>
+            <m:nary>
+              <m:naryPr>
+                <m:chr m:val="∑"/>
+                <m:limLoc m:val="undOvr"/>
+                <m:grow m:val="1"/>
+                <m:ctrlPr>
+                  <w:rPr>
+                    <w:rFonts w:ascii="Cambria Math" w:hAnsi="Cambria Math"/>
+                  </w:rPr>
+                </m:ctrlPr>
+              </m:naryPr>
+              <m:sub>
+                <m:r>
+                  <m:rPr>
+                    <m:sty m:val="p"/>
+                  </m:rPr>
+                  <w:rPr>
+                    <w:rFonts w:ascii="Cambria Math" w:hAnsi="Cambria Math"/>
+                  </w:rPr>
+                  <m:t>i=1</m:t>
+                </m:r>
+              </m:sub>
+              <m:sup>
+                <m:r>
+                  <m:rPr>
+                    <m:sty m:val="p"/>
+                  </m:rPr>
+                  <w:rPr>
+                    <w:rFonts w:ascii="Cambria Math" w:hAnsi="Cambria Math"/>
+                  </w:rPr>
+                  <m:t>6</m:t>
+                </m:r>
+              </m:sup>
+              <m:e>
+                <m:sSub>
+                  <m:sSubPr>
+                    <m:ctrlPr>
+                      <w:rPr>
+                        <w:rFonts w:ascii="Cambria Math" w:hAnsi="Cambria Math"/>
+                      </w:rPr>
+                    </m:ctrlPr>
+                  </m:sSubPr>
+                  <m:e>
+                    <m:r>
+                      <m:rPr>
+                        <m:sty m:val="p"/>
+                      </m:rPr>
+                      <w:rPr>
+                        <w:rFonts w:ascii="Cambria Math" w:hAnsi="Cambria Math"/>
+                      </w:rPr>
+                      <m:t>b</m:t>
+                    </m:r>
+                  </m:e>
+                  <m:sub>
+                    <m:r>
+                      <m:rPr>
+                        <m:sty m:val="p"/>
+                      </m:rPr>
+                      <w:rPr>
+                        <w:rFonts w:ascii="Cambria Math" w:hAnsi="Cambria Math"/>
+                      </w:rPr>
+                      <m:t>i</m:t>
+                    </m:r>
+                  </m:sub>
+                </m:sSub>
+              </m:e>
+            </m:nary>
+          </m:den>
+        </m:f>
+        <m:r>
+          <m:rPr>
+            <m:sty m:val="p"/>
+          </m:rPr>
+          <w:rPr>
+            <w:rFonts w:ascii="Cambria Math" w:hAnsi="Cambria Math"/>
+          </w:rPr>
+          <m:t>×</m:t>
+        </m:r>
+        <m:r>
+          <m:rPr>
+            <m:sty m:val="p"/>
+          </m:rPr>
+          <w:rPr>
+            <w:rFonts w:ascii="Cambria Math" w:hAnsi="Cambria Math"/>
+          </w:rPr>
+          <m:t>180</m:t>
+        </m:r>
+        <m:r>
+          <m:rPr>
+            <m:sty m:val="p"/>
+          </m:rPr>
+          <w:rPr>
+            <w:rFonts w:ascii="Cambria Math" w:hAnsi="Cambria Math"/>
+          </w:rPr>
+          <m:t>+</m:t>
+        </m:r>
+        <m:f>
+          <m:fPr>
+            <m:ctrlPr>
+              <w:rPr>
+                <w:rFonts w:ascii="Cambria Math" w:hAnsi="Cambria Math"/>
+              </w:rPr>
+            </m:ctrlPr>
+          </m:fPr>
+          <m:num>
+            <m:sSub>
+              <m:sSubPr>
+                <m:ctrlPr>
+                  <w:rPr>
+                    <w:rFonts w:ascii="Cambria Math" w:hAnsi="Cambria Math"/>
+                  </w:rPr>
+                </m:ctrlPr>
+              </m:sSubPr>
+              <m:e>
+                <m:r>
+                  <m:rPr>
+                    <m:sty m:val="p"/>
+                  </m:rPr>
+                  <w:rPr>
+                    <w:rFonts w:ascii="Cambria Math" w:hAnsi="Cambria Math"/>
+                  </w:rPr>
+                  <m:t>c</m:t>
+                </m:r>
+              </m:e>
+              <m:sub>
+                <m:r>
+                  <m:rPr>
+                    <m:sty m:val="p"/>
+                  </m:rPr>
+                  <w:rPr>
+                    <w:rFonts w:ascii="Cambria Math" w:hAnsi="Cambria Math"/>
+                  </w:rPr>
+                  <m:t>i</m:t>
+                </m:r>
+              </m:sub>
+            </m:sSub>
+          </m:num>
+          <m:den>
+            <m:nary>
+              <m:naryPr>
+                <m:chr m:val="∑"/>
+                <m:limLoc m:val="undOvr"/>
+                <m:grow m:val="1"/>
+                <m:ctrlPr>
+                  <w:rPr>
+                    <w:rFonts w:ascii="Cambria Math" w:hAnsi="Cambria Math"/>
+                  </w:rPr>
+                </m:ctrlPr>
+              </m:naryPr>
+              <m:sub>
+                <m:r>
+                  <m:rPr>
+                    <m:sty m:val="p"/>
+                  </m:rPr>
+                  <w:rPr>
+                    <w:rFonts w:ascii="Cambria Math" w:hAnsi="Cambria Math"/>
+                  </w:rPr>
+                  <m:t>i=1</m:t>
+                </m:r>
+              </m:sub>
+              <m:sup>
+                <m:r>
+                  <m:rPr>
+                    <m:sty m:val="p"/>
+                  </m:rPr>
+                  <w:rPr>
+                    <w:rFonts w:ascii="Cambria Math" w:hAnsi="Cambria Math"/>
+                  </w:rPr>
+                  <m:t>6</m:t>
+                </m:r>
+              </m:sup>
+              <m:e>
+                <m:sSub>
+                  <m:sSubPr>
+                    <m:ctrlPr>
+                      <w:rPr>
+                        <w:rFonts w:ascii="Cambria Math" w:hAnsi="Cambria Math"/>
+                      </w:rPr>
+                    </m:ctrlPr>
+                  </m:sSubPr>
+                  <m:e>
+                    <m:r>
+                      <m:rPr>
+                        <m:sty m:val="p"/>
+                      </m:rPr>
+                      <w:rPr>
+                        <w:rFonts w:ascii="Cambria Math" w:hAnsi="Cambria Math"/>
+                      </w:rPr>
+                      <m:t>c</m:t>
+                    </m:r>
+                  </m:e>
+                  <m:sub>
+                    <m:r>
+                      <m:rPr>
+                        <m:sty m:val="p"/>
+                      </m:rPr>
+                      <w:rPr>
+                        <w:rFonts w:ascii="Cambria Math" w:hAnsi="Cambria Math"/>
+                      </w:rPr>
+                      <m:t>i</m:t>
+                    </m:r>
+                  </m:sub>
+                </m:sSub>
+              </m:e>
+            </m:nary>
+          </m:den>
+        </m:f>
+        <m:r>
+          <m:rPr>
+            <m:sty m:val="p"/>
+          </m:rPr>
+          <w:rPr>
+            <w:rFonts w:ascii="Cambria Math" w:hAnsi="Cambria Math"/>
+          </w:rPr>
+          <m:t>×</m:t>
+        </m:r>
+        <m:r>
+          <m:rPr>
+            <m:sty m:val="p"/>
+          </m:rPr>
+          <w:rPr>
+            <w:rFonts w:ascii="Cambria Math" w:hAnsi="Cambria Math"/>
+          </w:rPr>
+          <m:t>120</m:t>
+        </m:r>
+        <m:r>
+          <m:rPr>
+            <m:sty m:val="p"/>
+          </m:rPr>
+          <w:rPr>
+            <w:rFonts w:ascii="Cambria Math" w:hAnsi="Cambria Math"/>
+          </w:rPr>
+          <m:t>+</m:t>
+        </m:r>
+        <m:sSub>
+          <m:sSubPr>
+            <m:ctrlPr>
+              <w:rPr>
+                <w:rFonts w:ascii="Cambria Math" w:hAnsi="Cambria Math"/>
+              </w:rPr>
+            </m:ctrlPr>
+          </m:sSubPr>
+          <m:e>
+            <m:r>
+              <m:rPr>
+                <m:sty m:val="p"/>
+              </m:rPr>
+              <w:rPr>
+                <w:rFonts w:ascii="Cambria Math" w:hAnsi="Cambria Math"/>
+              </w:rPr>
+              <m:t>d</m:t>
+            </m:r>
+          </m:e>
+          <m:sub>
+            <m:r>
+              <m:rPr>
+                <m:sty m:val="p"/>
+              </m:rPr>
+              <w:rPr>
+                <w:rFonts w:ascii="Cambria Math" w:hAnsi="Cambria Math"/>
+              </w:rPr>
+              <m:t>i</m:t>
+            </m:r>
+          </m:sub>
+        </m:sSub>
+        <m:r>
+          <m:rPr>
+            <m:sty m:val="p"/>
+          </m:rPr>
+          <w:rPr>
+            <w:rFonts w:ascii="Cambria Math" w:hAnsi="Cambria Math"/>
+          </w:rPr>
+          <m:t>×0.6</m:t>
+        </m:r>
+      </m:oMath>
+      <w:r>
+        <w:rPr>
+          <w:rFonts w:hint="eastAsia"/>
+        </w:rPr>
+        <w:t xml:space="preserve"> </w:t>
+      </w:r>
+      <w:r>
+        <w:t xml:space="preserve">, </w:t>
+      </w:r>
+      <w:r>
+        <w:t>a</w:t>
+      </w:r>
+      <w:r>
+        <w:t>i</w:t>
+      </w:r>
+      <w:r>
+        <w:rPr>
+          <w:rFonts w:hint="eastAsia"/>
+        </w:rPr>
+        <w:t>为</w:t>
+      </w:r>
+      <w:r>
+        <w:rPr>
+          <w:rFonts w:hint="eastAsia"/>
+        </w:rPr>
+        <w:t>用例及扩展功能个数</w:t>
+      </w:r>
+      <w:r>
+        <w:rPr>
+          <w:rFonts w:hint="eastAsia"/>
+        </w:rPr>
+        <w:t>，</w:t>
+      </w:r>
+      <w:r>
+        <w:rPr>
+          <w:rFonts w:hint="eastAsia"/>
+        </w:rPr>
+        <w:t>b</w:t>
+      </w:r>
+      <w:r>
+        <w:rPr>
+          <w:rFonts w:hint="eastAsia"/>
+        </w:rPr>
+        <w:t>i为</w:t>
+      </w:r>
+      <w:r>
+        <w:rPr>
+          <w:rFonts w:hint="eastAsia"/>
+        </w:rPr>
+        <w:t>完成图表和需求报告的换算字数</w:t>
+      </w:r>
+      <w:r>
+        <w:rPr>
+          <w:rFonts w:hint="eastAsia"/>
+        </w:rPr>
+        <w:t>，</w:t>
+      </w:r>
+      <w:r>
+        <w:rPr>
+          <w:rFonts w:hint="eastAsia"/>
+        </w:rPr>
+        <w:t>c</w:t>
+      </w:r>
+      <w:r>
+        <w:rPr>
+          <w:rFonts w:hint="eastAsia"/>
+        </w:rPr>
+        <w:t>i为</w:t>
+      </w:r>
+      <w:r>
+        <w:rPr>
+          <w:rFonts w:hint="eastAsia"/>
+        </w:rPr>
+        <w:t>实际用时，di为互评</w:t>
+      </w:r>
+    </w:p>
+    <w:p>
+      <w:pPr>
+        <w:spacing w:line="360" w:lineRule="auto"/>
+      </w:pPr>
+    </w:p>
+    <w:p>
+      <w:pPr>
+        <w:spacing w:line="360" w:lineRule="auto"/>
+      </w:pPr>
+    </w:p>
+    <w:p>
+      <w:pPr>
+        <w:spacing w:line="360" w:lineRule="auto"/>
+      </w:pPr>
+    </w:p>
+    <w:p>
+      <w:pPr>
+        <w:spacing w:line="360" w:lineRule="auto"/>
+      </w:pPr>
+    </w:p>
+    <w:p>
+      <w:pPr>
+        <w:spacing w:line="360" w:lineRule="auto"/>
+      </w:pPr>
+    </w:p>
+    <w:p>
+      <w:pPr>
+        <w:spacing w:line="360" w:lineRule="auto"/>
+      </w:pPr>
+    </w:p>
+    <w:p>
+      <w:pPr>
+        <w:spacing w:line="360" w:lineRule="auto"/>
+      </w:pPr>
+    </w:p>
+    <w:p>
+      <w:pPr>
+        <w:spacing w:line="360" w:lineRule="auto"/>
+      </w:pPr>
+    </w:p>
+    <w:p>
+      <w:pPr>
+        <w:spacing w:line="360" w:lineRule="auto"/>
+      </w:pPr>
+    </w:p>
+    <w:p>
+      <w:pPr>
+        <w:spacing w:line="360" w:lineRule="auto"/>
+      </w:pPr>
+    </w:p>
+    <w:p>
+      <w:pPr>
+        <w:spacing w:line="360" w:lineRule="auto"/>
+      </w:pPr>
+    </w:p>
+    <w:p>
+      <w:pPr>
+        <w:spacing w:line="360" w:lineRule="auto"/>
+      </w:pPr>
+    </w:p>
+    <w:p>
+      <w:pPr>
+        <w:spacing w:line="360" w:lineRule="auto"/>
+      </w:pPr>
+    </w:p>
+    <w:p>
+      <w:pPr>
+        <w:spacing w:line="360" w:lineRule="auto"/>
+      </w:pPr>
+    </w:p>
+    <w:p>
+      <w:pPr>
+        <w:pStyle w:val="21"/>
+      </w:pPr>
+      <w:r>
+        <w:rPr>
+          <w:rFonts w:hint="eastAsia"/>
+        </w:rPr>
         <w:t>软件需求评审</w:t>
       </w:r>
     </w:p>
@@ -2941,9 +4344,6 @@
         <w:pStyle w:val="a8"/>
         <w:spacing w:line="360" w:lineRule="auto"/>
         <w:ind w:left="360" w:firstLineChars="0" w:firstLine="0"/>
-        <w:rPr>
-          <w:rFonts w:hint="eastAsia"/>
-        </w:rPr>
       </w:pPr>
     </w:p>
     <w:p>
@@ -2968,7 +4368,6 @@
         <w:rPr>
           <w:rFonts w:hint="eastAsia"/>
         </w:rPr>
-        <w:lastRenderedPageBreak/>
         <w:t>软件设计与实现</w:t>
       </w:r>
     </w:p>
@@ -3654,9 +5053,6 @@
     <w:p>
       <w:pPr>
         <w:spacing w:line="360" w:lineRule="auto"/>
-        <w:rPr>
-          <w:rFonts w:hint="eastAsia"/>
-        </w:rPr>
       </w:pPr>
     </w:p>
     <w:p>
@@ -3667,7 +5063,6 @@
         <w:rPr>
           <w:rFonts w:hint="eastAsia"/>
         </w:rPr>
-        <w:lastRenderedPageBreak/>
         <w:t>软件测试</w:t>
       </w:r>
     </w:p>
@@ -4218,9 +5613,6 @@
     <w:p>
       <w:pPr>
         <w:spacing w:line="360" w:lineRule="auto"/>
-        <w:rPr>
-          <w:rFonts w:hint="eastAsia"/>
-        </w:rPr>
       </w:pPr>
     </w:p>
     <w:p>
@@ -4231,7 +5623,6 @@
         <w:rPr>
           <w:rFonts w:hint="eastAsia"/>
         </w:rPr>
-        <w:lastRenderedPageBreak/>
         <w:t>软件测试评审</w:t>
       </w:r>
     </w:p>
@@ -4775,13 +6166,7 @@
     <w:p/>
     <w:p/>
     <w:p/>
-    <w:p>
-      <w:pPr>
-        <w:rPr>
-          <w:rFonts w:hint="eastAsia"/>
-        </w:rPr>
-      </w:pPr>
-    </w:p>
+    <w:p/>
     <w:p>
       <w:pPr>
         <w:pStyle w:val="21"/>
@@ -4790,7 +6175,6 @@
         <w:rPr>
           <w:rFonts w:hint="eastAsia"/>
         </w:rPr>
-        <w:lastRenderedPageBreak/>
         <w:t>软件进度计划与控制</w:t>
       </w:r>
     </w:p>
@@ -5151,13 +6535,7 @@
     <w:p/>
     <w:p/>
     <w:p/>
-    <w:p>
-      <w:pPr>
-        <w:rPr>
-          <w:rFonts w:hint="eastAsia"/>
-        </w:rPr>
-      </w:pPr>
-    </w:p>
+    <w:p/>
     <w:p>
       <w:pPr>
         <w:keepNext/>
@@ -5637,13 +7015,7 @@
     <w:p/>
     <w:p/>
     <w:p/>
-    <w:p>
-      <w:pPr>
-        <w:rPr>
-          <w:rFonts w:hint="eastAsia"/>
-        </w:rPr>
-      </w:pPr>
-    </w:p>
+    <w:p/>
     <w:p>
       <w:pPr>
         <w:keepNext/>
@@ -6027,15 +7399,7 @@
     <w:p/>
     <w:p/>
     <w:p/>
-    <w:p>
-      <w:pPr>
-        <w:rPr>
-          <w:rFonts w:hint="eastAsia"/>
-        </w:rPr>
-      </w:pPr>
-      <w:bookmarkStart w:id="0" w:name="_GoBack"/>
-      <w:bookmarkEnd w:id="0"/>
-    </w:p>
+    <w:p/>
     <w:p>
       <w:pPr>
         <w:keepNext/>
@@ -6131,9 +7495,6 @@
           <w:p>
             <w:pPr>
               <w:jc w:val="center"/>
-              <w:rPr>
-                <w:rFonts w:hint="eastAsia"/>
-              </w:rPr>
             </w:pPr>
             <w:r>
               <w:rPr>
@@ -6150,9 +7511,6 @@
           <w:p>
             <w:pPr>
               <w:jc w:val="center"/>
-              <w:rPr>
-                <w:rFonts w:hint="eastAsia"/>
-              </w:rPr>
             </w:pPr>
             <w:r>
               <w:rPr>
@@ -6169,9 +7527,6 @@
           <w:p>
             <w:pPr>
               <w:jc w:val="center"/>
-              <w:rPr>
-                <w:rFonts w:hint="eastAsia"/>
-              </w:rPr>
             </w:pPr>
           </w:p>
         </w:tc>
@@ -6256,9 +7611,6 @@
           <w:p>
             <w:pPr>
               <w:jc w:val="center"/>
-              <w:rPr>
-                <w:rFonts w:hint="eastAsia"/>
-              </w:rPr>
             </w:pPr>
             <w:r>
               <w:rPr>
@@ -6336,9 +7688,6 @@
           <w:p>
             <w:pPr>
               <w:jc w:val="center"/>
-              <w:rPr>
-                <w:rFonts w:hint="eastAsia"/>
-              </w:rPr>
             </w:pPr>
             <w:r>
               <w:rPr>
@@ -6383,9 +7732,6 @@
           <w:p>
             <w:pPr>
               <w:jc w:val="center"/>
-              <w:rPr>
-                <w:rFonts w:hint="eastAsia"/>
-              </w:rPr>
             </w:pPr>
             <w:r>
               <w:rPr>
@@ -6402,9 +7748,6 @@
           <w:p>
             <w:pPr>
               <w:jc w:val="center"/>
-              <w:rPr>
-                <w:rFonts w:hint="eastAsia"/>
-              </w:rPr>
             </w:pPr>
             <w:r>
               <w:rPr>
@@ -6433,9 +7776,6 @@
           <w:p>
             <w:pPr>
               <w:jc w:val="center"/>
-              <w:rPr>
-                <w:rFonts w:hint="eastAsia"/>
-              </w:rPr>
             </w:pPr>
             <w:r>
               <w:rPr>
@@ -6460,9 +7800,6 @@
           <w:p>
             <w:pPr>
               <w:jc w:val="center"/>
-              <w:rPr>
-                <w:rFonts w:hint="eastAsia"/>
-              </w:rPr>
             </w:pPr>
             <w:r>
               <w:rPr>
@@ -6491,9 +7828,6 @@
           <w:p>
             <w:pPr>
               <w:jc w:val="center"/>
-              <w:rPr>
-                <w:rFonts w:hint="eastAsia"/>
-              </w:rPr>
             </w:pPr>
             <w:proofErr w:type="gramStart"/>
             <w:r>
@@ -6512,15 +7846,315 @@
           <w:p>
             <w:pPr>
               <w:jc w:val="center"/>
-              <w:rPr>
-                <w:rFonts w:hint="eastAsia"/>
-              </w:rPr>
             </w:pPr>
             <w:r>
               <w:rPr>
                 <w:rFonts w:hint="eastAsia"/>
               </w:rPr>
               <w:t>第四次ppt制作&amp;报告</w:t>
+            </w:r>
+          </w:p>
+        </w:tc>
+        <w:tc>
+          <w:tcPr>
+            <w:tcW w:w="2205" w:type="dxa"/>
+          </w:tcPr>
+          <w:p>
+            <w:pPr>
+              <w:jc w:val="center"/>
+            </w:pPr>
+          </w:p>
+        </w:tc>
+      </w:tr>
+      <w:tr>
+        <w:tc>
+          <w:tcPr>
+            <w:tcW w:w="1129" w:type="dxa"/>
+          </w:tcPr>
+          <w:p>
+            <w:pPr>
+              <w:jc w:val="center"/>
+            </w:pPr>
+            <w:r>
+              <w:rPr>
+                <w:rFonts w:hint="eastAsia"/>
+              </w:rPr>
+              <w:t>明</w:t>
+            </w:r>
+            <w:proofErr w:type="gramStart"/>
+            <w:r>
+              <w:rPr>
+                <w:rFonts w:hint="eastAsia"/>
+              </w:rPr>
+              <w:t>昊</w:t>
+            </w:r>
+            <w:proofErr w:type="gramEnd"/>
+          </w:p>
+        </w:tc>
+        <w:tc>
+          <w:tcPr>
+            <w:tcW w:w="4962" w:type="dxa"/>
+          </w:tcPr>
+          <w:p>
+            <w:pPr>
+              <w:jc w:val="center"/>
+            </w:pPr>
+            <w:r>
+              <w:rPr>
+                <w:rFonts w:hint="eastAsia"/>
+              </w:rPr>
+              <w:t>实验贡献率统计</w:t>
+            </w:r>
+          </w:p>
+        </w:tc>
+        <w:tc>
+          <w:tcPr>
+            <w:tcW w:w="2205" w:type="dxa"/>
+          </w:tcPr>
+          <w:p>
+            <w:pPr>
+              <w:jc w:val="center"/>
+            </w:pPr>
+          </w:p>
+        </w:tc>
+      </w:tr>
+      <w:tr>
+        <w:tc>
+          <w:tcPr>
+            <w:tcW w:w="1129" w:type="dxa"/>
+          </w:tcPr>
+          <w:p>
+            <w:pPr>
+              <w:jc w:val="center"/>
+            </w:pPr>
+            <w:proofErr w:type="gramStart"/>
+            <w:r>
+              <w:rPr>
+                <w:rFonts w:hint="eastAsia"/>
+              </w:rPr>
+              <w:t>汪凌风</w:t>
+            </w:r>
+            <w:proofErr w:type="gramEnd"/>
+          </w:p>
+        </w:tc>
+        <w:tc>
+          <w:tcPr>
+            <w:tcW w:w="4962" w:type="dxa"/>
+          </w:tcPr>
+          <w:p>
+            <w:pPr>
+              <w:jc w:val="center"/>
+            </w:pPr>
+            <w:proofErr w:type="spellStart"/>
+            <w:r>
+              <w:rPr>
+                <w:rFonts w:hint="eastAsia"/>
+              </w:rPr>
+              <w:t>Github</w:t>
+            </w:r>
+            <w:proofErr w:type="spellEnd"/>
+            <w:r>
+              <w:rPr>
+                <w:rFonts w:hint="eastAsia"/>
+              </w:rPr>
+              <w:t>提交管理</w:t>
+            </w:r>
+          </w:p>
+        </w:tc>
+        <w:tc>
+          <w:tcPr>
+            <w:tcW w:w="2205" w:type="dxa"/>
+          </w:tcPr>
+          <w:p>
+            <w:pPr>
+              <w:jc w:val="center"/>
+            </w:pPr>
+          </w:p>
+        </w:tc>
+      </w:tr>
+      <w:tr>
+        <w:tc>
+          <w:tcPr>
+            <w:tcW w:w="1129" w:type="dxa"/>
+          </w:tcPr>
+          <w:p>
+            <w:pPr>
+              <w:jc w:val="center"/>
+            </w:pPr>
+            <w:r>
+              <w:rPr>
+                <w:rFonts w:hint="eastAsia"/>
+              </w:rPr>
+              <w:t>邵志钧</w:t>
+            </w:r>
+          </w:p>
+        </w:tc>
+        <w:tc>
+          <w:tcPr>
+            <w:tcW w:w="4962" w:type="dxa"/>
+          </w:tcPr>
+          <w:p>
+            <w:pPr>
+              <w:jc w:val="center"/>
+            </w:pPr>
+            <w:proofErr w:type="spellStart"/>
+            <w:r>
+              <w:rPr>
+                <w:rFonts w:hint="eastAsia"/>
+              </w:rPr>
+              <w:t>Github</w:t>
+            </w:r>
+            <w:proofErr w:type="spellEnd"/>
+            <w:r>
+              <w:rPr>
+                <w:rFonts w:hint="eastAsia"/>
+              </w:rPr>
+              <w:t>文档制品提交管理</w:t>
+            </w:r>
+          </w:p>
+        </w:tc>
+        <w:tc>
+          <w:tcPr>
+            <w:tcW w:w="2205" w:type="dxa"/>
+          </w:tcPr>
+          <w:p>
+            <w:pPr>
+              <w:jc w:val="center"/>
+            </w:pPr>
+          </w:p>
+        </w:tc>
+      </w:tr>
+      <w:tr>
+        <w:tc>
+          <w:tcPr>
+            <w:tcW w:w="1129" w:type="dxa"/>
+          </w:tcPr>
+          <w:p>
+            <w:pPr>
+              <w:jc w:val="center"/>
+            </w:pPr>
+            <w:r>
+              <w:rPr>
+                <w:rFonts w:hint="eastAsia"/>
+              </w:rPr>
+              <w:t>邵志钧</w:t>
+            </w:r>
+          </w:p>
+        </w:tc>
+        <w:tc>
+          <w:tcPr>
+            <w:tcW w:w="4962" w:type="dxa"/>
+          </w:tcPr>
+          <w:p>
+            <w:pPr>
+              <w:jc w:val="center"/>
+            </w:pPr>
+            <w:proofErr w:type="spellStart"/>
+            <w:r>
+              <w:t>R</w:t>
+            </w:r>
+            <w:r>
+              <w:rPr>
+                <w:rFonts w:hint="eastAsia"/>
+              </w:rPr>
+              <w:t>ucm</w:t>
+            </w:r>
+            <w:proofErr w:type="spellEnd"/>
+            <w:r>
+              <w:rPr>
+                <w:rFonts w:hint="eastAsia"/>
+              </w:rPr>
+              <w:t>模型管理</w:t>
+            </w:r>
+          </w:p>
+        </w:tc>
+        <w:tc>
+          <w:tcPr>
+            <w:tcW w:w="2205" w:type="dxa"/>
+          </w:tcPr>
+          <w:p>
+            <w:pPr>
+              <w:jc w:val="center"/>
+            </w:pPr>
+          </w:p>
+        </w:tc>
+      </w:tr>
+      <w:tr>
+        <w:tc>
+          <w:tcPr>
+            <w:tcW w:w="1129" w:type="dxa"/>
+          </w:tcPr>
+          <w:p>
+            <w:pPr>
+              <w:jc w:val="center"/>
+            </w:pPr>
+            <w:r>
+              <w:rPr>
+                <w:rFonts w:hint="eastAsia"/>
+              </w:rPr>
+              <w:t>闫奕涛</w:t>
+            </w:r>
+          </w:p>
+        </w:tc>
+        <w:tc>
+          <w:tcPr>
+            <w:tcW w:w="4962" w:type="dxa"/>
+          </w:tcPr>
+          <w:p>
+            <w:pPr>
+              <w:jc w:val="center"/>
+            </w:pPr>
+            <w:r>
+              <w:rPr>
+                <w:rFonts w:hint="eastAsia"/>
+              </w:rPr>
+              <w:t>文档工作量统计</w:t>
+            </w:r>
+          </w:p>
+        </w:tc>
+        <w:tc>
+          <w:tcPr>
+            <w:tcW w:w="2205" w:type="dxa"/>
+          </w:tcPr>
+          <w:p>
+            <w:pPr>
+              <w:jc w:val="center"/>
+            </w:pPr>
+          </w:p>
+        </w:tc>
+      </w:tr>
+      <w:tr>
+        <w:tc>
+          <w:tcPr>
+            <w:tcW w:w="1129" w:type="dxa"/>
+          </w:tcPr>
+          <w:p>
+            <w:pPr>
+              <w:jc w:val="center"/>
+            </w:pPr>
+            <w:proofErr w:type="gramStart"/>
+            <w:r>
+              <w:rPr>
+                <w:rFonts w:hint="eastAsia"/>
+              </w:rPr>
+              <w:t>汪凌风</w:t>
+            </w:r>
+            <w:proofErr w:type="gramEnd"/>
+          </w:p>
+        </w:tc>
+        <w:tc>
+          <w:tcPr>
+            <w:tcW w:w="4962" w:type="dxa"/>
+          </w:tcPr>
+          <w:p>
+            <w:pPr>
+              <w:jc w:val="center"/>
+            </w:pPr>
+            <w:r>
+              <w:rPr>
+                <w:rFonts w:hint="eastAsia"/>
+              </w:rPr>
+              <w:t>软件评审反馈单1整理</w:t>
             </w:r>
           </w:p>
         </w:tc>
@@ -6732,6 +8366,95 @@
     </w:lvl>
   </w:abstractNum>
   <w:abstractNum w:abstractNumId="1" w15:restartNumberingAfterBreak="0">
+    <w:nsid w:val="0A4814AD"/>
+    <w:multiLevelType w:val="hybridMultilevel"/>
+    <w:tmpl w:val="546C0D98"/>
+    <w:lvl w:ilvl="0" w:tplc="FB3CC626">
+      <w:start w:val="1"/>
+      <w:numFmt w:val="decimal"/>
+      <w:lvlText w:val="%1."/>
+      <w:lvlJc w:val="left"/>
+      <w:pPr>
+        <w:ind w:left="360" w:hanging="360"/>
+      </w:pPr>
+      <w:rPr>
+        <w:rFonts w:hint="default"/>
+      </w:rPr>
+    </w:lvl>
+    <w:lvl w:ilvl="1" w:tplc="04090019" w:tentative="1">
+      <w:start w:val="1"/>
+      <w:numFmt w:val="lowerLetter"/>
+      <w:lvlText w:val="%2)"/>
+      <w:lvlJc w:val="left"/>
+      <w:pPr>
+        <w:ind w:left="840" w:hanging="420"/>
+      </w:pPr>
+    </w:lvl>
+    <w:lvl w:ilvl="2" w:tplc="0409001B" w:tentative="1">
+      <w:start w:val="1"/>
+      <w:numFmt w:val="lowerRoman"/>
+      <w:lvlText w:val="%3."/>
+      <w:lvlJc w:val="right"/>
+      <w:pPr>
+        <w:ind w:left="1260" w:hanging="420"/>
+      </w:pPr>
+    </w:lvl>
+    <w:lvl w:ilvl="3" w:tplc="0409000F" w:tentative="1">
+      <w:start w:val="1"/>
+      <w:numFmt w:val="decimal"/>
+      <w:lvlText w:val="%4."/>
+      <w:lvlJc w:val="left"/>
+      <w:pPr>
+        <w:ind w:left="1680" w:hanging="420"/>
+      </w:pPr>
+    </w:lvl>
+    <w:lvl w:ilvl="4" w:tplc="04090019" w:tentative="1">
+      <w:start w:val="1"/>
+      <w:numFmt w:val="lowerLetter"/>
+      <w:lvlText w:val="%5)"/>
+      <w:lvlJc w:val="left"/>
+      <w:pPr>
+        <w:ind w:left="2100" w:hanging="420"/>
+      </w:pPr>
+    </w:lvl>
+    <w:lvl w:ilvl="5" w:tplc="0409001B" w:tentative="1">
+      <w:start w:val="1"/>
+      <w:numFmt w:val="lowerRoman"/>
+      <w:lvlText w:val="%6."/>
+      <w:lvlJc w:val="right"/>
+      <w:pPr>
+        <w:ind w:left="2520" w:hanging="420"/>
+      </w:pPr>
+    </w:lvl>
+    <w:lvl w:ilvl="6" w:tplc="0409000F" w:tentative="1">
+      <w:start w:val="1"/>
+      <w:numFmt w:val="decimal"/>
+      <w:lvlText w:val="%7."/>
+      <w:lvlJc w:val="left"/>
+      <w:pPr>
+        <w:ind w:left="2940" w:hanging="420"/>
+      </w:pPr>
+    </w:lvl>
+    <w:lvl w:ilvl="7" w:tplc="04090019" w:tentative="1">
+      <w:start w:val="1"/>
+      <w:numFmt w:val="lowerLetter"/>
+      <w:lvlText w:val="%8)"/>
+      <w:lvlJc w:val="left"/>
+      <w:pPr>
+        <w:ind w:left="3360" w:hanging="420"/>
+      </w:pPr>
+    </w:lvl>
+    <w:lvl w:ilvl="8" w:tplc="0409001B" w:tentative="1">
+      <w:start w:val="1"/>
+      <w:numFmt w:val="lowerRoman"/>
+      <w:lvlText w:val="%9."/>
+      <w:lvlJc w:val="right"/>
+      <w:pPr>
+        <w:ind w:left="3780" w:hanging="420"/>
+      </w:pPr>
+    </w:lvl>
+  </w:abstractNum>
+  <w:abstractNum w:abstractNumId="2" w15:restartNumberingAfterBreak="0">
     <w:nsid w:val="237E5AB6"/>
     <w:multiLevelType w:val="hybridMultilevel"/>
     <w:tmpl w:val="546C0D98"/>
@@ -6820,7 +8543,7 @@
       </w:pPr>
     </w:lvl>
   </w:abstractNum>
-  <w:abstractNum w:abstractNumId="2" w15:restartNumberingAfterBreak="0">
+  <w:abstractNum w:abstractNumId="3" w15:restartNumberingAfterBreak="0">
     <w:nsid w:val="34DC1FFD"/>
     <w:multiLevelType w:val="hybridMultilevel"/>
     <w:tmpl w:val="1FAED664"/>
@@ -6909,7 +8632,7 @@
       </w:pPr>
     </w:lvl>
   </w:abstractNum>
-  <w:abstractNum w:abstractNumId="3" w15:restartNumberingAfterBreak="0">
+  <w:abstractNum w:abstractNumId="4" w15:restartNumberingAfterBreak="0">
     <w:nsid w:val="36F87BF8"/>
     <w:multiLevelType w:val="hybridMultilevel"/>
     <w:tmpl w:val="546C0D98"/>
@@ -6998,7 +8721,7 @@
       </w:pPr>
     </w:lvl>
   </w:abstractNum>
-  <w:abstractNum w:abstractNumId="4" w15:restartNumberingAfterBreak="0">
+  <w:abstractNum w:abstractNumId="5" w15:restartNumberingAfterBreak="0">
     <w:nsid w:val="43746A7D"/>
     <w:multiLevelType w:val="hybridMultilevel"/>
     <w:tmpl w:val="546C0D98"/>
@@ -7087,7 +8810,7 @@
       </w:pPr>
     </w:lvl>
   </w:abstractNum>
-  <w:abstractNum w:abstractNumId="5" w15:restartNumberingAfterBreak="0">
+  <w:abstractNum w:abstractNumId="6" w15:restartNumberingAfterBreak="0">
     <w:nsid w:val="4BE90023"/>
     <w:multiLevelType w:val="hybridMultilevel"/>
     <w:tmpl w:val="546C0D98"/>
@@ -7176,7 +8899,7 @@
       </w:pPr>
     </w:lvl>
   </w:abstractNum>
-  <w:abstractNum w:abstractNumId="6" w15:restartNumberingAfterBreak="0">
+  <w:abstractNum w:abstractNumId="7" w15:restartNumberingAfterBreak="0">
     <w:nsid w:val="50ED6C15"/>
     <w:multiLevelType w:val="hybridMultilevel"/>
     <w:tmpl w:val="7F9E6370"/>
@@ -7265,7 +8988,7 @@
       </w:pPr>
     </w:lvl>
   </w:abstractNum>
-  <w:abstractNum w:abstractNumId="7" w15:restartNumberingAfterBreak="0">
+  <w:abstractNum w:abstractNumId="8" w15:restartNumberingAfterBreak="0">
     <w:nsid w:val="59277272"/>
     <w:multiLevelType w:val="hybridMultilevel"/>
     <w:tmpl w:val="C3901602"/>
@@ -7354,7 +9077,7 @@
       </w:pPr>
     </w:lvl>
   </w:abstractNum>
-  <w:abstractNum w:abstractNumId="8" w15:restartNumberingAfterBreak="0">
+  <w:abstractNum w:abstractNumId="9" w15:restartNumberingAfterBreak="0">
     <w:nsid w:val="59C77617"/>
     <w:multiLevelType w:val="hybridMultilevel"/>
     <w:tmpl w:val="5E44E4D2"/>
@@ -7443,7 +9166,7 @@
       </w:pPr>
     </w:lvl>
   </w:abstractNum>
-  <w:abstractNum w:abstractNumId="9" w15:restartNumberingAfterBreak="0">
+  <w:abstractNum w:abstractNumId="10" w15:restartNumberingAfterBreak="0">
     <w:nsid w:val="67AD2A1C"/>
     <w:multiLevelType w:val="hybridMultilevel"/>
     <w:tmpl w:val="AE963180"/>
@@ -7532,35 +9255,130 @@
       </w:pPr>
     </w:lvl>
   </w:abstractNum>
+  <w:abstractNum w:abstractNumId="11" w15:restartNumberingAfterBreak="0">
+    <w:nsid w:val="78AD4800"/>
+    <w:multiLevelType w:val="hybridMultilevel"/>
+    <w:tmpl w:val="07FA5C6A"/>
+    <w:lvl w:ilvl="0" w:tplc="FB3CC626">
+      <w:start w:val="1"/>
+      <w:numFmt w:val="decimal"/>
+      <w:lvlText w:val="%1."/>
+      <w:lvlJc w:val="left"/>
+      <w:pPr>
+        <w:ind w:left="360" w:hanging="360"/>
+      </w:pPr>
+      <w:rPr>
+        <w:rFonts w:hint="default"/>
+      </w:rPr>
+    </w:lvl>
+    <w:lvl w:ilvl="1" w:tplc="04090019" w:tentative="1">
+      <w:start w:val="1"/>
+      <w:numFmt w:val="lowerLetter"/>
+      <w:lvlText w:val="%2)"/>
+      <w:lvlJc w:val="left"/>
+      <w:pPr>
+        <w:ind w:left="840" w:hanging="420"/>
+      </w:pPr>
+    </w:lvl>
+    <w:lvl w:ilvl="2" w:tplc="0409001B" w:tentative="1">
+      <w:start w:val="1"/>
+      <w:numFmt w:val="lowerRoman"/>
+      <w:lvlText w:val="%3."/>
+      <w:lvlJc w:val="right"/>
+      <w:pPr>
+        <w:ind w:left="1260" w:hanging="420"/>
+      </w:pPr>
+    </w:lvl>
+    <w:lvl w:ilvl="3" w:tplc="0409000F" w:tentative="1">
+      <w:start w:val="1"/>
+      <w:numFmt w:val="decimal"/>
+      <w:lvlText w:val="%4."/>
+      <w:lvlJc w:val="left"/>
+      <w:pPr>
+        <w:ind w:left="1680" w:hanging="420"/>
+      </w:pPr>
+    </w:lvl>
+    <w:lvl w:ilvl="4" w:tplc="04090019" w:tentative="1">
+      <w:start w:val="1"/>
+      <w:numFmt w:val="lowerLetter"/>
+      <w:lvlText w:val="%5)"/>
+      <w:lvlJc w:val="left"/>
+      <w:pPr>
+        <w:ind w:left="2100" w:hanging="420"/>
+      </w:pPr>
+    </w:lvl>
+    <w:lvl w:ilvl="5" w:tplc="0409001B" w:tentative="1">
+      <w:start w:val="1"/>
+      <w:numFmt w:val="lowerRoman"/>
+      <w:lvlText w:val="%6."/>
+      <w:lvlJc w:val="right"/>
+      <w:pPr>
+        <w:ind w:left="2520" w:hanging="420"/>
+      </w:pPr>
+    </w:lvl>
+    <w:lvl w:ilvl="6" w:tplc="0409000F" w:tentative="1">
+      <w:start w:val="1"/>
+      <w:numFmt w:val="decimal"/>
+      <w:lvlText w:val="%7."/>
+      <w:lvlJc w:val="left"/>
+      <w:pPr>
+        <w:ind w:left="2940" w:hanging="420"/>
+      </w:pPr>
+    </w:lvl>
+    <w:lvl w:ilvl="7" w:tplc="04090019" w:tentative="1">
+      <w:start w:val="1"/>
+      <w:numFmt w:val="lowerLetter"/>
+      <w:lvlText w:val="%8)"/>
+      <w:lvlJc w:val="left"/>
+      <w:pPr>
+        <w:ind w:left="3360" w:hanging="420"/>
+      </w:pPr>
+    </w:lvl>
+    <w:lvl w:ilvl="8" w:tplc="0409001B" w:tentative="1">
+      <w:start w:val="1"/>
+      <w:numFmt w:val="lowerRoman"/>
+      <w:lvlText w:val="%9."/>
+      <w:lvlJc w:val="right"/>
+      <w:pPr>
+        <w:ind w:left="3780" w:hanging="420"/>
+      </w:pPr>
+    </w:lvl>
+  </w:abstractNum>
   <w:num w:numId="1">
-    <w:abstractNumId w:val="1"/>
+    <w:abstractNumId w:val="2"/>
   </w:num>
   <w:num w:numId="2">
     <w:abstractNumId w:val="0"/>
   </w:num>
   <w:num w:numId="3">
+    <w:abstractNumId w:val="6"/>
+  </w:num>
+  <w:num w:numId="4">
+    <w:abstractNumId w:val="4"/>
+  </w:num>
+  <w:num w:numId="5">
     <w:abstractNumId w:val="5"/>
   </w:num>
-  <w:num w:numId="4">
+  <w:num w:numId="6">
     <w:abstractNumId w:val="3"/>
   </w:num>
-  <w:num w:numId="5">
-    <w:abstractNumId w:val="4"/>
+  <w:num w:numId="7">
+    <w:abstractNumId w:val="9"/>
   </w:num>
-  <w:num w:numId="6">
-    <w:abstractNumId w:val="2"/>
+  <w:num w:numId="8">
+    <w:abstractNumId w:val="10"/>
   </w:num>
-  <w:num w:numId="7">
+  <w:num w:numId="9">
+    <w:abstractNumId w:val="7"/>
+  </w:num>
+  <w:num w:numId="10">
     <w:abstractNumId w:val="8"/>
   </w:num>
-  <w:num w:numId="8">
-    <w:abstractNumId w:val="9"/>
+  <w:num w:numId="11">
+    <w:abstractNumId w:val="1"/>
   </w:num>
-  <w:num w:numId="9">
-    <w:abstractNumId w:val="6"/>
-  </w:num>
-  <w:num w:numId="10">
-    <w:abstractNumId w:val="7"/>
+  <w:num w:numId="12">
+    <w:abstractNumId w:val="11"/>
   </w:num>
 </w:numbering>
 </file>
@@ -8499,7 +10317,7 @@
 </file>
 
 <file path=customXml/itemProps1.xml><?xml version="1.0" encoding="utf-8"?>
-<ds:datastoreItem xmlns:ds="http://schemas.openxmlformats.org/officeDocument/2006/customXml" ds:itemID="{13B99CED-9D49-4A84-BAE1-777E6A040D20}">
+<ds:datastoreItem xmlns:ds="http://schemas.openxmlformats.org/officeDocument/2006/customXml" ds:itemID="{7E670A10-0A42-43E6-9F4C-D3FCB8B43E7F}">
   <ds:schemaRefs>
     <ds:schemaRef ds:uri="http://schemas.openxmlformats.org/officeDocument/2006/bibliography"/>
   </ds:schemaRefs>
